--- a/docs/index.docx
+++ b/docs/index.docx
@@ -82,7 +82,7 @@
         <w:t xml:space="preserve"> </w:t>
       </w:r>
       <w:r>
-        <w:t xml:space="preserve">“Organizational Support on Knowledge Sharing: A Moderated Mediation Model of Job Characteristics and Organizational Citizenship Behavior,”</w:t>
+        <w:t xml:space="preserve">“Organizational Support on Knowledge Sharing: A Moderated Mediation Model of Job Characteristics and Orgaizational Citizenship Behavior,”</w:t>
       </w:r>
       <w:r>
         <w:t xml:space="preserve"> </w:t>

--- a/docs/index.docx
+++ b/docs/index.docx
@@ -31,7 +31,7 @@
         <w:pStyle w:val="Date"/>
       </w:pPr>
       <w:r>
-        <w:t xml:space="preserve">Sat, 1 March 2025</w:t>
+        <w:t xml:space="preserve">Mon, 3 March 2025</w:t>
       </w:r>
     </w:p>
     <w:bookmarkStart w:id="20" w:name="research-statement"/>
